--- a/практикум 2вер.docx
+++ b/практикум 2вер.docx
@@ -1374,74 +1374,173 @@
           <w:szCs w:val="28"/>
           <w:lang w:val="ru-RU"/>
         </w:rPr>
-        <w:t>Анализ  бизнем процессов и разработка требований к информационной системе.</w:t>
-      </w:r>
-    </w:p>
-    <w:p>
-      <w:pPr>
-        <w:spacing w:line="360" w:lineRule="auto"/>
-        <w:jc w:val="both"/>
-        <w:rPr>
-          <w:rFonts w:ascii="Times New Roman" w:hAnsi="Times New Roman" w:cs="Times New Roman"/>
-          <w:sz w:val="28"/>
-          <w:szCs w:val="28"/>
-          <w:lang w:val="ru-RU"/>
-        </w:rPr>
-      </w:pPr>
-      <w:r>
-        <w:rPr>
-          <w:rFonts w:ascii="Times New Roman" w:hAnsi="Times New Roman" w:cs="Times New Roman"/>
-          <w:sz w:val="28"/>
-          <w:szCs w:val="28"/>
-          <w:lang w:val="ru-RU"/>
-        </w:rPr>
-        <w:t>Преприятие занимается разработкой программного обеспечения (ПО) и сдачей в аренду ресурсов для разработки ПО.</w:t>
-      </w:r>
-    </w:p>
-    <w:p>
-      <w:pPr>
-        <w:spacing w:line="360" w:lineRule="auto"/>
-        <w:jc w:val="both"/>
-        <w:rPr>
-          <w:rFonts w:ascii="Times New Roman" w:hAnsi="Times New Roman" w:cs="Times New Roman"/>
-          <w:sz w:val="28"/>
-          <w:szCs w:val="28"/>
-          <w:lang w:val="ru-RU"/>
-        </w:rPr>
-      </w:pPr>
-    </w:p>
-    <w:p>
-      <w:pPr>
-        <w:spacing w:line="360" w:lineRule="auto"/>
-        <w:jc w:val="both"/>
-        <w:rPr>
-          <w:rFonts w:ascii="Times New Roman" w:hAnsi="Times New Roman" w:cs="Times New Roman"/>
-          <w:sz w:val="28"/>
-          <w:szCs w:val="28"/>
-          <w:lang w:val="ru-RU"/>
-        </w:rPr>
-      </w:pPr>
-      <w:r>
-        <w:rPr>
-          <w:rFonts w:ascii="Times New Roman" w:hAnsi="Times New Roman" w:cs="Times New Roman"/>
-          <w:sz w:val="28"/>
-          <w:szCs w:val="28"/>
-          <w:lang w:val="ru-RU"/>
-        </w:rPr>
-        <w:t>По результатам своей деятельности предприятие делает отчисления в налоговые органы а такжде сдает отчеты в органы государственной статистики.</w:t>
-      </w:r>
-    </w:p>
-    <w:p>
-      <w:pPr>
-        <w:spacing w:line="360" w:lineRule="auto"/>
-        <w:jc w:val="both"/>
-        <w:rPr>
-          <w:rFonts w:ascii="Times New Roman" w:hAnsi="Times New Roman" w:cs="Times New Roman"/>
-          <w:sz w:val="28"/>
-          <w:szCs w:val="28"/>
-          <w:lang w:val="ru-RU"/>
-        </w:rPr>
-      </w:pPr>
+        <w:t>Анализ</w:t>
+      </w:r>
+      <w:r>
+        <w:rPr>
+          <w:rFonts w:ascii="Times New Roman" w:hAnsi="Times New Roman" w:cs="Times New Roman"/>
+          <w:sz w:val="28"/>
+          <w:szCs w:val="28"/>
+          <w:lang w:val="ru-RU"/>
+        </w:rPr>
+        <w:t xml:space="preserve"> </w:t>
+      </w:r>
+      <w:r>
+        <w:rPr>
+          <w:rFonts w:ascii="Times New Roman" w:hAnsi="Times New Roman" w:cs="Times New Roman"/>
+          <w:sz w:val="28"/>
+          <w:szCs w:val="28"/>
+          <w:lang w:val="ru-RU"/>
+        </w:rPr>
+        <w:t>бизне</w:t>
+      </w:r>
+      <w:r>
+        <w:rPr>
+          <w:rFonts w:ascii="Times New Roman" w:hAnsi="Times New Roman" w:cs="Times New Roman"/>
+          <w:sz w:val="28"/>
+          <w:szCs w:val="28"/>
+          <w:lang w:val="ru-RU"/>
+        </w:rPr>
+        <w:t xml:space="preserve">с </w:t>
+      </w:r>
+      <w:r>
+        <w:rPr>
+          <w:rFonts w:ascii="Times New Roman" w:hAnsi="Times New Roman" w:cs="Times New Roman"/>
+          <w:sz w:val="28"/>
+          <w:szCs w:val="28"/>
+          <w:lang w:val="ru-RU"/>
+        </w:rPr>
+        <w:t>процессов и разработка требований к информационной системе.</w:t>
+      </w:r>
+    </w:p>
+    <w:p>
+      <w:pPr>
+        <w:spacing w:line="360" w:lineRule="auto"/>
+        <w:jc w:val="both"/>
+        <w:rPr>
+          <w:rFonts w:ascii="Times New Roman" w:hAnsi="Times New Roman" w:cs="Times New Roman"/>
+          <w:sz w:val="28"/>
+          <w:szCs w:val="28"/>
+          <w:lang w:val="ru-RU"/>
+        </w:rPr>
+      </w:pPr>
+      <w:r>
+        <w:rPr>
+          <w:rFonts w:ascii="Times New Roman" w:hAnsi="Times New Roman" w:cs="Times New Roman"/>
+          <w:sz w:val="28"/>
+          <w:szCs w:val="28"/>
+          <w:lang w:val="ru-RU"/>
+        </w:rPr>
+        <w:t>Пре</w:t>
+      </w:r>
+      <w:r>
+        <w:rPr>
+          <w:rFonts w:ascii="Times New Roman" w:hAnsi="Times New Roman" w:cs="Times New Roman"/>
+          <w:sz w:val="28"/>
+          <w:szCs w:val="28"/>
+          <w:lang w:val="ru-RU"/>
+        </w:rPr>
+        <w:t>д</w:t>
+      </w:r>
+      <w:r>
+        <w:rPr>
+          <w:rFonts w:ascii="Times New Roman" w:hAnsi="Times New Roman" w:cs="Times New Roman"/>
+          <w:sz w:val="28"/>
+          <w:szCs w:val="28"/>
+          <w:lang w:val="ru-RU"/>
+        </w:rPr>
+        <w:t>приятие занимается разработкой программного обеспечения (ПО) и сдачей в аренду ресурсов для разработки ПО.</w:t>
+      </w:r>
+    </w:p>
+    <w:p>
+      <w:pPr>
+        <w:spacing w:line="360" w:lineRule="auto"/>
+        <w:jc w:val="both"/>
+        <w:rPr>
+          <w:rFonts w:ascii="Times New Roman" w:hAnsi="Times New Roman" w:cs="Times New Roman"/>
+          <w:sz w:val="28"/>
+          <w:szCs w:val="28"/>
+          <w:lang w:val="ru-RU"/>
+        </w:rPr>
+      </w:pPr>
+    </w:p>
+    <w:p>
+      <w:pPr>
+        <w:spacing w:line="360" w:lineRule="auto"/>
+        <w:jc w:val="both"/>
+        <w:rPr>
+          <w:rFonts w:ascii="Times New Roman" w:hAnsi="Times New Roman" w:cs="Times New Roman"/>
+          <w:sz w:val="28"/>
+          <w:szCs w:val="28"/>
+          <w:lang w:val="ru-RU"/>
+        </w:rPr>
+      </w:pPr>
+      <w:r>
+        <w:rPr>
+          <w:rFonts w:ascii="Times New Roman" w:hAnsi="Times New Roman" w:cs="Times New Roman"/>
+          <w:sz w:val="28"/>
+          <w:szCs w:val="28"/>
+          <w:lang w:val="ru-RU"/>
+        </w:rPr>
+        <w:t>По результатам своей деятельности предприятие делает отчисления в налоговые органы а также сдает отчеты в органы государственной статистики.</w:t>
+      </w:r>
+    </w:p>
+    <w:p>
+      <w:pPr>
+        <w:spacing w:line="360" w:lineRule="auto"/>
+        <w:jc w:val="both"/>
+        <w:rPr>
+          <w:rFonts w:ascii="Times New Roman" w:hAnsi="Times New Roman" w:cs="Times New Roman"/>
+          <w:sz w:val="28"/>
+          <w:szCs w:val="28"/>
+          <w:lang w:val="ru-RU"/>
+        </w:rPr>
+      </w:pPr>
+      <w:r>
+        <w:rPr>
+          <w:rFonts w:ascii="Times New Roman" w:hAnsi="Times New Roman" w:cs="Times New Roman"/>
+          <w:sz w:val="28"/>
+          <w:szCs w:val="28"/>
+          <w:lang w:val="ru-RU"/>
+        </w:rPr>
+        <w:t>Предприятие представляет собой сообщество сотрудников предприятия и клиентов.</w:t>
+      </w:r>
+      <w:r>
+        <w:rPr>
+          <w:rFonts w:ascii="Times New Roman" w:hAnsi="Times New Roman" w:cs="Times New Roman"/>
+          <w:sz w:val="28"/>
+          <w:szCs w:val="28"/>
+          <w:lang w:val="ru-RU"/>
+        </w:rPr>
+        <w:t xml:space="preserve"> </w:t>
+      </w:r>
+      <w:r>
+        <w:rPr>
+          <w:rFonts w:ascii="Times New Roman" w:hAnsi="Times New Roman" w:cs="Times New Roman"/>
+          <w:sz w:val="28"/>
+          <w:szCs w:val="28"/>
+          <w:lang w:val="ru-RU"/>
+        </w:rPr>
+        <w:t>С</w:t>
+      </w:r>
+      <w:r>
+        <w:rPr>
+          <w:rFonts w:ascii="Times New Roman" w:hAnsi="Times New Roman" w:cs="Times New Roman"/>
+          <w:sz w:val="28"/>
+          <w:szCs w:val="28"/>
+          <w:lang w:val="ru-RU"/>
+        </w:rPr>
+        <w:t>х</w:t>
+      </w:r>
+      <w:r>
+        <w:rPr>
+          <w:rFonts w:ascii="Times New Roman" w:hAnsi="Times New Roman" w:cs="Times New Roman"/>
+          <w:sz w:val="28"/>
+          <w:szCs w:val="28"/>
+          <w:lang w:val="ru-RU"/>
+        </w:rPr>
+        <w:t xml:space="preserve">ема их взаимодействия такова: клиент выбирает услугу </w:t>
+      </w:r>
       <w:r>
         <w:rPr>
           <w:rFonts w:ascii="Times New Roman" w:hAnsi="Times New Roman" w:cs="Times New Roman"/>
@@ -1450,64 +1549,133 @@
           <w:lang w:val="ru-RU"/>
         </w:rPr>
         <w:lastRenderedPageBreak/>
-        <w:t>Предприятие представляет собой сообщество сотрудников предприятия и клиентов.</w:t>
-      </w:r>
-    </w:p>
-    <w:p>
-      <w:pPr>
-        <w:spacing w:line="360" w:lineRule="auto"/>
-        <w:jc w:val="both"/>
-        <w:rPr>
-          <w:rFonts w:ascii="Times New Roman" w:hAnsi="Times New Roman" w:cs="Times New Roman"/>
-          <w:sz w:val="28"/>
-          <w:szCs w:val="28"/>
-          <w:lang w:val="ru-RU"/>
-        </w:rPr>
-      </w:pPr>
-      <w:r>
-        <w:rPr>
-          <w:rFonts w:ascii="Times New Roman" w:hAnsi="Times New Roman" w:cs="Times New Roman"/>
-          <w:sz w:val="28"/>
-          <w:szCs w:val="28"/>
-          <w:lang w:val="ru-RU"/>
-        </w:rPr>
-        <w:t>С</w:t>
-      </w:r>
-      <w:r>
-        <w:rPr>
-          <w:rFonts w:ascii="Times New Roman" w:hAnsi="Times New Roman" w:cs="Times New Roman"/>
-          <w:sz w:val="28"/>
-          <w:szCs w:val="28"/>
-          <w:lang w:val="ru-RU"/>
-        </w:rPr>
-        <w:t>х</w:t>
-      </w:r>
-      <w:r>
-        <w:rPr>
-          <w:rFonts w:ascii="Times New Roman" w:hAnsi="Times New Roman" w:cs="Times New Roman"/>
-          <w:sz w:val="28"/>
-          <w:szCs w:val="28"/>
-          <w:lang w:val="ru-RU"/>
-        </w:rPr>
-        <w:t xml:space="preserve">ема их взаимодействия такова: клиент выбирает услугу (разработка или аренда) и делает заказ, генеральный директор оценивает возможность выполнения заказа и дает менеджеру отдела продаж указание на расчет сметы, </w:t>
-      </w:r>
-      <w:r>
-        <w:rPr>
-          <w:rFonts w:ascii="Times New Roman" w:hAnsi="Times New Roman" w:cs="Times New Roman"/>
-          <w:sz w:val="28"/>
-          <w:szCs w:val="28"/>
-          <w:lang w:val="ru-RU"/>
-        </w:rPr>
-        <w:t xml:space="preserve">менеджер с разработчиками консультируется о сроках выполнения и считает стоимость заказа, </w:t>
-      </w:r>
-      <w:r>
-        <w:rPr>
-          <w:rFonts w:ascii="Times New Roman" w:hAnsi="Times New Roman" w:cs="Times New Roman"/>
-          <w:sz w:val="28"/>
-          <w:szCs w:val="28"/>
-          <w:lang w:val="ru-RU"/>
-        </w:rPr>
-        <w:t>а после соглосов</w:t>
+        <w:t xml:space="preserve">(разработка или аренда) и делает заказ, генеральный директор оценивает возможность выполнения заказа и дает менеджеру отдела продаж указание на расчет сметы, </w:t>
+      </w:r>
+      <w:r>
+        <w:rPr>
+          <w:rFonts w:ascii="Times New Roman" w:hAnsi="Times New Roman" w:cs="Times New Roman"/>
+          <w:sz w:val="28"/>
+          <w:szCs w:val="28"/>
+          <w:lang w:val="ru-RU"/>
+        </w:rPr>
+        <w:t xml:space="preserve">менеджер </w:t>
+      </w:r>
+      <w:r>
+        <w:rPr>
+          <w:rFonts w:ascii="Times New Roman" w:hAnsi="Times New Roman" w:cs="Times New Roman"/>
+          <w:sz w:val="28"/>
+          <w:szCs w:val="28"/>
+          <w:lang w:val="ru-RU"/>
+        </w:rPr>
+        <w:t>и</w:t>
+      </w:r>
+      <w:r>
+        <w:rPr>
+          <w:rFonts w:ascii="Times New Roman" w:hAnsi="Times New Roman" w:cs="Times New Roman"/>
+          <w:sz w:val="28"/>
+          <w:szCs w:val="28"/>
+          <w:lang w:val="ru-RU"/>
+        </w:rPr>
+        <w:t xml:space="preserve"> разработчик</w:t>
+      </w:r>
+      <w:r>
+        <w:rPr>
+          <w:rFonts w:ascii="Times New Roman" w:hAnsi="Times New Roman" w:cs="Times New Roman"/>
+          <w:sz w:val="28"/>
+          <w:szCs w:val="28"/>
+          <w:lang w:val="ru-RU"/>
+        </w:rPr>
+        <w:t xml:space="preserve">и обсуждают </w:t>
+      </w:r>
+      <w:r>
+        <w:rPr>
+          <w:rFonts w:ascii="Times New Roman" w:hAnsi="Times New Roman" w:cs="Times New Roman"/>
+          <w:sz w:val="28"/>
+          <w:szCs w:val="28"/>
+          <w:lang w:val="ru-RU"/>
+        </w:rPr>
+        <w:t>срок</w:t>
+      </w:r>
+      <w:r>
+        <w:rPr>
+          <w:rFonts w:ascii="Times New Roman" w:hAnsi="Times New Roman" w:cs="Times New Roman"/>
+          <w:sz w:val="28"/>
+          <w:szCs w:val="28"/>
+          <w:lang w:val="ru-RU"/>
+        </w:rPr>
+        <w:t>и</w:t>
+      </w:r>
+      <w:r>
+        <w:rPr>
+          <w:rFonts w:ascii="Times New Roman" w:hAnsi="Times New Roman" w:cs="Times New Roman"/>
+          <w:sz w:val="28"/>
+          <w:szCs w:val="28"/>
+          <w:lang w:val="ru-RU"/>
+        </w:rPr>
+        <w:t xml:space="preserve"> выполнения и счита</w:t>
+      </w:r>
+      <w:r>
+        <w:rPr>
+          <w:rFonts w:ascii="Times New Roman" w:hAnsi="Times New Roman" w:cs="Times New Roman"/>
+          <w:sz w:val="28"/>
+          <w:szCs w:val="28"/>
+          <w:lang w:val="ru-RU"/>
+        </w:rPr>
+        <w:t>ю</w:t>
+      </w:r>
+      <w:r>
+        <w:rPr>
+          <w:rFonts w:ascii="Times New Roman" w:hAnsi="Times New Roman" w:cs="Times New Roman"/>
+          <w:sz w:val="28"/>
+          <w:szCs w:val="28"/>
+          <w:lang w:val="ru-RU"/>
+        </w:rPr>
+        <w:t xml:space="preserve">т стоимость заказа, </w:t>
+      </w:r>
+      <w:r>
+        <w:rPr>
+          <w:rFonts w:ascii="Times New Roman" w:hAnsi="Times New Roman" w:cs="Times New Roman"/>
+          <w:sz w:val="28"/>
+          <w:szCs w:val="28"/>
+          <w:lang w:val="ru-RU"/>
+        </w:rPr>
+        <w:t>а после</w:t>
+      </w:r>
+      <w:r>
+        <w:rPr>
+          <w:rFonts w:ascii="Times New Roman" w:hAnsi="Times New Roman" w:cs="Times New Roman"/>
+          <w:sz w:val="28"/>
+          <w:szCs w:val="28"/>
+          <w:lang w:val="ru-RU"/>
+        </w:rPr>
+        <w:t xml:space="preserve"> менеджер</w:t>
+      </w:r>
+      <w:r>
+        <w:rPr>
+          <w:rFonts w:ascii="Times New Roman" w:hAnsi="Times New Roman" w:cs="Times New Roman"/>
+          <w:sz w:val="28"/>
+          <w:szCs w:val="28"/>
+          <w:lang w:val="ru-RU"/>
+        </w:rPr>
+        <w:t xml:space="preserve"> согл</w:t>
+      </w:r>
+      <w:r>
+        <w:rPr>
+          <w:rFonts w:ascii="Times New Roman" w:hAnsi="Times New Roman" w:cs="Times New Roman"/>
+          <w:sz w:val="28"/>
+          <w:szCs w:val="28"/>
+          <w:lang w:val="ru-RU"/>
+        </w:rPr>
+        <w:t>а</w:t>
+      </w:r>
+      <w:r>
+        <w:rPr>
+          <w:rFonts w:ascii="Times New Roman" w:hAnsi="Times New Roman" w:cs="Times New Roman"/>
+          <w:sz w:val="28"/>
+          <w:szCs w:val="28"/>
+          <w:lang w:val="ru-RU"/>
+        </w:rPr>
+        <w:t>сов</w:t>
       </w:r>
       <w:r>
         <w:rPr>
@@ -1744,8 +1912,20 @@
           <w:szCs w:val="28"/>
           <w:lang w:val="ru-RU"/>
         </w:rPr>
-        <w:t xml:space="preserve">- минимизация возможных информационных потерь и ошибок во время оформления заказов, поскольку при выполнении заказа требуется учесть все требования заказчика, тогда как использование недостоверной, ошибочной </w:t>
-      </w:r>
+        <w:t>- минимизация возможных информационных потерь и ошибок во время оформления заказов, поскольку при выполнении заказа требуется учесть все требования заказчика, тогда как использование недостоверной, ошибочной информации может не только вызвать большой резонанс между предприятием и заказчиком, но и принести значительный материальный ущерб учреждению.</w:t>
+      </w:r>
+    </w:p>
+    <w:p>
+      <w:pPr>
+        <w:spacing w:line="360" w:lineRule="auto"/>
+        <w:jc w:val="both"/>
+        <w:rPr>
+          <w:rFonts w:ascii="Times New Roman" w:hAnsi="Times New Roman" w:cs="Times New Roman"/>
+          <w:sz w:val="28"/>
+          <w:szCs w:val="28"/>
+          <w:lang w:val="ru-RU"/>
+        </w:rPr>
+      </w:pPr>
       <w:r>
         <w:rPr>
           <w:rFonts w:ascii="Times New Roman" w:hAnsi="Times New Roman" w:cs="Times New Roman"/>
@@ -1754,27 +1934,6 @@
           <w:lang w:val="ru-RU"/>
         </w:rPr>
         <w:lastRenderedPageBreak/>
-        <w:t>информации может не только вызвать большой резонанс между предприятием и заказчиком, но и принести значительный материальный ущерб учреждению.</w:t>
-      </w:r>
-    </w:p>
-    <w:p>
-      <w:pPr>
-        <w:spacing w:line="360" w:lineRule="auto"/>
-        <w:jc w:val="both"/>
-        <w:rPr>
-          <w:rFonts w:ascii="Times New Roman" w:hAnsi="Times New Roman" w:cs="Times New Roman"/>
-          <w:sz w:val="28"/>
-          <w:szCs w:val="28"/>
-          <w:lang w:val="ru-RU"/>
-        </w:rPr>
-      </w:pPr>
-      <w:r>
-        <w:rPr>
-          <w:rFonts w:ascii="Times New Roman" w:hAnsi="Times New Roman" w:cs="Times New Roman"/>
-          <w:sz w:val="28"/>
-          <w:szCs w:val="28"/>
-          <w:lang w:val="ru-RU"/>
-        </w:rPr>
         <w:t>Структурные проблемы предприятия возникают в результате его развития и изменения. Эти проблемы существуют постоянно и для их решения, обычно, требуется модификация структуры предприятия или используемых технологий.</w:t>
       </w:r>
     </w:p>
@@ -1817,7 +1976,25 @@
           <w:szCs w:val="28"/>
           <w:lang w:val="ru-RU"/>
         </w:rPr>
-        <w:t>- расчет стоимости разработки не автоматизирован и ведется менеджером вручную</w:t>
+        <w:t>- расчет стоимости разработки не автоматизирован и ведется менеджер</w:t>
+      </w:r>
+      <w:r>
+        <w:rPr>
+          <w:rFonts w:ascii="Times New Roman" w:hAnsi="Times New Roman" w:cs="Times New Roman"/>
+          <w:sz w:val="28"/>
+          <w:szCs w:val="28"/>
+          <w:lang w:val="ru-RU"/>
+        </w:rPr>
+        <w:t>ами</w:t>
+      </w:r>
+      <w:r>
+        <w:rPr>
+          <w:rFonts w:ascii="Times New Roman" w:hAnsi="Times New Roman" w:cs="Times New Roman"/>
+          <w:sz w:val="28"/>
+          <w:szCs w:val="28"/>
+          <w:lang w:val="ru-RU"/>
+        </w:rPr>
+        <w:t xml:space="preserve"> вручную</w:t>
       </w:r>
     </w:p>
     <w:p>
@@ -1895,7 +2072,7 @@
           <w:szCs w:val="28"/>
           <w:lang w:val="ru-RU"/>
         </w:rPr>
-        <w:t>- трудно эффективно оценить работу спецйиалистов</w:t>
+        <w:t>- трудно эффективно оценить работу специалистов</w:t>
       </w:r>
     </w:p>
     <w:p>
@@ -1958,28 +2135,7 @@
           <w:szCs w:val="28"/>
           <w:lang w:val="ru-RU"/>
         </w:rPr>
-        <w:t xml:space="preserve">Диаграмма активности (видов деятельности) позволяет показать движение потоков данных в проектируемой информационной системе. </w:t>
-      </w:r>
-    </w:p>
-    <w:p>
-      <w:pPr>
-        <w:spacing w:line="360" w:lineRule="auto"/>
-        <w:jc w:val="both"/>
-        <w:rPr>
-          <w:rFonts w:ascii="Times New Roman" w:hAnsi="Times New Roman" w:cs="Times New Roman"/>
-          <w:sz w:val="28"/>
-          <w:szCs w:val="28"/>
-          <w:lang w:val="ru-RU"/>
-        </w:rPr>
-      </w:pPr>
-      <w:r>
-        <w:rPr>
-          <w:rFonts w:ascii="Times New Roman" w:hAnsi="Times New Roman" w:cs="Times New Roman"/>
-          <w:sz w:val="28"/>
-          <w:szCs w:val="28"/>
-          <w:lang w:val="ru-RU"/>
-        </w:rPr>
-        <w:t xml:space="preserve">Диаграмма активности для прецедента «Ввод данных о клиенте» представлена на рисунке </w:t>
+        <w:t xml:space="preserve">Диаграмма активности (видов деятельности) позволяет показать движение потоков данных в проектируемой информационной системе. Диаграмма активности представлена на рисунке </w:t>
       </w:r>
       <w:r>
         <w:rPr>
@@ -1999,18 +2155,6 @@
         </w:rPr>
         <w:t xml:space="preserve">. </w:t>
       </w:r>
-    </w:p>
-    <w:p>
-      <w:pPr>
-        <w:spacing w:line="360" w:lineRule="auto"/>
-        <w:jc w:val="both"/>
-        <w:rPr>
-          <w:rFonts w:ascii="Times New Roman" w:hAnsi="Times New Roman" w:cs="Times New Roman"/>
-          <w:sz w:val="28"/>
-          <w:szCs w:val="28"/>
-          <w:lang w:val="ru-RU"/>
-        </w:rPr>
-      </w:pPr>
     </w:p>
     <w:p>
       <w:pPr>
@@ -2033,10 +2177,10 @@
         </w:rPr>
         <w:lastRenderedPageBreak/>
         <w:drawing>
-          <wp:inline distT="0" distB="0" distL="0" distR="0" wp14:anchorId="38B5E0F2" wp14:editId="4C8D9A6A">
-            <wp:extent cx="5943600" cy="4524375"/>
-            <wp:effectExtent l="0" t="0" r="0" b="9525"/>
-            <wp:docPr id="1" name="Picture 1"/>
+          <wp:inline distT="0" distB="0" distL="0" distR="0" wp14:anchorId="79C82913" wp14:editId="15DCE879">
+            <wp:extent cx="5334000" cy="5867400"/>
+            <wp:effectExtent l="0" t="0" r="0" b="0"/>
+            <wp:docPr id="6" name="Picture 6"/>
             <wp:cNvGraphicFramePr>
               <a:graphicFrameLocks xmlns:a="http://schemas.openxmlformats.org/drawingml/2006/main" noChangeAspect="1"/>
             </wp:cNvGraphicFramePr>
@@ -2044,7 +2188,7 @@
               <a:graphicData uri="http://schemas.openxmlformats.org/drawingml/2006/picture">
                 <pic:pic xmlns:pic="http://schemas.openxmlformats.org/drawingml/2006/picture">
                   <pic:nvPicPr>
-                    <pic:cNvPr id="0" name="Picture 1"/>
+                    <pic:cNvPr id="0" name="Picture 2"/>
                     <pic:cNvPicPr>
                       <a:picLocks noChangeAspect="1" noChangeArrowheads="1"/>
                     </pic:cNvPicPr>
@@ -2065,7 +2209,7 @@
                   <pic:spPr bwMode="auto">
                     <a:xfrm>
                       <a:off x="0" y="0"/>
-                      <a:ext cx="5943600" cy="4524375"/>
+                      <a:ext cx="5334000" cy="5867400"/>
                     </a:xfrm>
                     <a:prstGeom prst="rect">
                       <a:avLst/>
@@ -2081,6 +2225,18 @@
           </wp:inline>
         </w:drawing>
       </w:r>
+    </w:p>
+    <w:p>
+      <w:pPr>
+        <w:spacing w:line="360" w:lineRule="auto"/>
+        <w:jc w:val="center"/>
+        <w:rPr>
+          <w:rFonts w:ascii="Times New Roman" w:hAnsi="Times New Roman" w:cs="Times New Roman"/>
+          <w:sz w:val="28"/>
+          <w:szCs w:val="28"/>
+          <w:lang w:val="ru-RU"/>
+        </w:rPr>
+      </w:pPr>
       <w:r>
         <w:rPr>
           <w:rFonts w:ascii="Times New Roman" w:hAnsi="Times New Roman" w:cs="Times New Roman"/>
@@ -2199,7 +2355,26 @@
           <w:szCs w:val="28"/>
           <w:lang w:val="ru-RU"/>
         </w:rPr>
-        <w:t>- создание упорядоченных баз клиентов, персонала, ресурсов и</w:t>
+        <w:lastRenderedPageBreak/>
+        <w:t xml:space="preserve">- создание упорядоченных баз клиентов, персонала, </w:t>
+      </w:r>
+      <w:r>
+        <w:rPr>
+          <w:rFonts w:ascii="Times New Roman" w:hAnsi="Times New Roman" w:cs="Times New Roman"/>
+          <w:sz w:val="28"/>
+          <w:szCs w:val="28"/>
+          <w:lang w:val="ru-RU"/>
+        </w:rPr>
+        <w:t xml:space="preserve">проектов, </w:t>
+      </w:r>
+      <w:r>
+        <w:rPr>
+          <w:rFonts w:ascii="Times New Roman" w:hAnsi="Times New Roman" w:cs="Times New Roman"/>
+          <w:sz w:val="28"/>
+          <w:szCs w:val="28"/>
+          <w:lang w:val="ru-RU"/>
+        </w:rPr>
+        <w:t>ресурсов и</w:t>
       </w:r>
     </w:p>
     <w:p>
@@ -2280,7 +2455,6 @@
           <w:szCs w:val="28"/>
           <w:lang w:val="ru-RU"/>
         </w:rPr>
-        <w:lastRenderedPageBreak/>
         <w:t>- интеграция с таск менеджером (</w:t>
       </w:r>
       <w:proofErr w:type="spellStart"/>
@@ -2339,7 +2513,7 @@
           <w:szCs w:val="28"/>
           <w:lang w:val="ru-RU"/>
         </w:rPr>
-        <w:t>ускорение получения стандартизированной отчетности.</w:t>
+        <w:t>ускорение получения отчетности.</w:t>
       </w:r>
     </w:p>
     <w:p>
@@ -2381,7 +2555,25 @@
           <w:szCs w:val="28"/>
           <w:lang w:val="ru-RU"/>
         </w:rPr>
-        <w:t>ИС должна быть проста, а также интуитивно удобна для пользователя. Требования, которые предъявляются к техническому обеспечению ИС, представлены в таблице 1</w:t>
+        <w:t xml:space="preserve">ИС должна быть проста, а также интуитивно </w:t>
+      </w:r>
+      <w:r>
+        <w:rPr>
+          <w:rFonts w:ascii="Times New Roman" w:hAnsi="Times New Roman" w:cs="Times New Roman"/>
+          <w:sz w:val="28"/>
+          <w:szCs w:val="28"/>
+          <w:lang w:val="ru-RU"/>
+        </w:rPr>
+        <w:t>понтяна</w:t>
+      </w:r>
+      <w:r>
+        <w:rPr>
+          <w:rFonts w:ascii="Times New Roman" w:hAnsi="Times New Roman" w:cs="Times New Roman"/>
+          <w:sz w:val="28"/>
+          <w:szCs w:val="28"/>
+          <w:lang w:val="ru-RU"/>
+        </w:rPr>
+        <w:t xml:space="preserve"> для пользователя. Требования, которые предъявляются к техническому обеспечению ИС, представлены в таблице 1</w:t>
       </w:r>
     </w:p>
     <w:p>
@@ -2785,22 +2977,34 @@
           <w:szCs w:val="28"/>
           <w:lang w:val="ru-RU"/>
         </w:rPr>
+        <w:t xml:space="preserve"> </w:t>
+      </w:r>
+    </w:p>
+    <w:p>
+      <w:pPr>
+        <w:spacing w:line="360" w:lineRule="auto"/>
+        <w:jc w:val="center"/>
+        <w:rPr>
+          <w:rFonts w:ascii="Times New Roman" w:hAnsi="Times New Roman" w:cs="Times New Roman"/>
+          <w:sz w:val="28"/>
+          <w:szCs w:val="28"/>
+          <w:lang w:val="ru-RU"/>
+        </w:rPr>
+      </w:pPr>
+      <w:r>
+        <w:rPr>
+          <w:rFonts w:ascii="Times New Roman" w:hAnsi="Times New Roman" w:cs="Times New Roman"/>
+          <w:noProof/>
+          <w:sz w:val="28"/>
+          <w:szCs w:val="28"/>
+          <w:lang w:val="ru-RU"/>
+        </w:rPr>
         <w:lastRenderedPageBreak/>
-        <w:t xml:space="preserve"> </w:t>
-      </w:r>
-      <w:r>
-        <w:rPr>
-          <w:rFonts w:ascii="Times New Roman" w:hAnsi="Times New Roman" w:cs="Times New Roman"/>
-          <w:noProof/>
-          <w:sz w:val="28"/>
-          <w:szCs w:val="28"/>
-          <w:lang w:val="ru-RU"/>
-        </w:rPr>
         <w:drawing>
-          <wp:inline distT="0" distB="0" distL="0" distR="0" wp14:anchorId="52DE4231" wp14:editId="304F1A9C">
-            <wp:extent cx="5983837" cy="4581525"/>
-            <wp:effectExtent l="0" t="0" r="0" b="0"/>
-            <wp:docPr id="2" name="Picture 2"/>
+          <wp:inline distT="0" distB="0" distL="0" distR="0" wp14:anchorId="2B74B95A" wp14:editId="440D0F12">
+            <wp:extent cx="5429250" cy="4132842"/>
+            <wp:effectExtent l="0" t="0" r="0" b="1270"/>
+            <wp:docPr id="1" name="Picture 1"/>
             <wp:cNvGraphicFramePr>
               <a:graphicFrameLocks xmlns:a="http://schemas.openxmlformats.org/drawingml/2006/main" noChangeAspect="1"/>
             </wp:cNvGraphicFramePr>
@@ -2808,7 +3012,7 @@
               <a:graphicData uri="http://schemas.openxmlformats.org/drawingml/2006/picture">
                 <pic:pic xmlns:pic="http://schemas.openxmlformats.org/drawingml/2006/picture">
                   <pic:nvPicPr>
-                    <pic:cNvPr id="0" name="Picture 2"/>
+                    <pic:cNvPr id="0" name="Picture 1"/>
                     <pic:cNvPicPr>
                       <a:picLocks noChangeAspect="1" noChangeArrowheads="1"/>
                     </pic:cNvPicPr>
@@ -2829,7 +3033,7 @@
                   <pic:spPr bwMode="auto">
                     <a:xfrm>
                       <a:off x="0" y="0"/>
-                      <a:ext cx="5995247" cy="4590261"/>
+                      <a:ext cx="5438466" cy="4139857"/>
                     </a:xfrm>
                     <a:prstGeom prst="rect">
                       <a:avLst/>
@@ -2956,30 +3160,6 @@
     <w:p>
       <w:pPr>
         <w:spacing w:line="360" w:lineRule="auto"/>
-        <w:jc w:val="both"/>
-        <w:rPr>
-          <w:rFonts w:ascii="Times New Roman" w:hAnsi="Times New Roman" w:cs="Times New Roman"/>
-          <w:sz w:val="28"/>
-          <w:szCs w:val="28"/>
-          <w:lang w:val="ru-RU"/>
-        </w:rPr>
-      </w:pPr>
-    </w:p>
-    <w:p>
-      <w:pPr>
-        <w:spacing w:line="360" w:lineRule="auto"/>
-        <w:jc w:val="both"/>
-        <w:rPr>
-          <w:rFonts w:ascii="Times New Roman" w:hAnsi="Times New Roman" w:cs="Times New Roman"/>
-          <w:sz w:val="28"/>
-          <w:szCs w:val="28"/>
-          <w:lang w:val="ru-RU"/>
-        </w:rPr>
-      </w:pPr>
-    </w:p>
-    <w:p>
-      <w:pPr>
-        <w:spacing w:line="360" w:lineRule="auto"/>
         <w:jc w:val="center"/>
         <w:rPr>
           <w:rFonts w:ascii="Times New Roman" w:hAnsi="Times New Roman" w:cs="Times New Roman"/>
@@ -2998,10 +3178,10 @@
         </w:rPr>
         <w:lastRenderedPageBreak/>
         <w:drawing>
-          <wp:inline distT="0" distB="0" distL="0" distR="0" wp14:anchorId="3485461E" wp14:editId="6F99D1E6">
-            <wp:extent cx="5934075" cy="4533900"/>
-            <wp:effectExtent l="0" t="0" r="9525" b="0"/>
-            <wp:docPr id="3" name="Picture 3"/>
+          <wp:inline distT="0" distB="0" distL="0" distR="0" wp14:anchorId="628F3147" wp14:editId="7DD84F92">
+            <wp:extent cx="5943600" cy="4381500"/>
+            <wp:effectExtent l="0" t="0" r="0" b="0"/>
+            <wp:docPr id="8" name="Picture 8"/>
             <wp:cNvGraphicFramePr>
               <a:graphicFrameLocks xmlns:a="http://schemas.openxmlformats.org/drawingml/2006/main" noChangeAspect="1"/>
             </wp:cNvGraphicFramePr>
@@ -3009,7 +3189,7 @@
               <a:graphicData uri="http://schemas.openxmlformats.org/drawingml/2006/picture">
                 <pic:pic xmlns:pic="http://schemas.openxmlformats.org/drawingml/2006/picture">
                   <pic:nvPicPr>
-                    <pic:cNvPr id="0" name="Picture 3"/>
+                    <pic:cNvPr id="0" name="Picture 4"/>
                     <pic:cNvPicPr>
                       <a:picLocks noChangeAspect="1" noChangeArrowheads="1"/>
                     </pic:cNvPicPr>
@@ -3030,7 +3210,7 @@
                   <pic:spPr bwMode="auto">
                     <a:xfrm>
                       <a:off x="0" y="0"/>
-                      <a:ext cx="5934075" cy="4533900"/>
+                      <a:ext cx="5943600" cy="4381500"/>
                     </a:xfrm>
                     <a:prstGeom prst="rect">
                       <a:avLst/>
@@ -3067,68 +3247,248 @@
         </w:rPr>
         <w:t>Рисунок 3</w:t>
       </w:r>
-    </w:p>
-    <w:p>
-      <w:pPr>
-        <w:spacing w:line="360" w:lineRule="auto"/>
-        <w:jc w:val="both"/>
-        <w:rPr>
-          <w:rFonts w:ascii="Times New Roman" w:hAnsi="Times New Roman" w:cs="Times New Roman"/>
-          <w:sz w:val="28"/>
-          <w:szCs w:val="28"/>
-          <w:lang w:val="ru-RU"/>
-        </w:rPr>
-      </w:pPr>
-      <w:r>
-        <w:rPr>
-          <w:rFonts w:ascii="Times New Roman" w:hAnsi="Times New Roman" w:cs="Times New Roman"/>
-          <w:sz w:val="28"/>
-          <w:szCs w:val="28"/>
-          <w:lang w:val="ru-RU"/>
-        </w:rPr>
-        <w:t>На рисунке видно, что контекстная диаграмма была разбита на шесть функций: обработка входной информации, создание справочников, расчет сметы, анализ показателей, создание БД и формирование сметы</w:t>
-      </w:r>
-    </w:p>
-    <w:p>
-      <w:pPr>
-        <w:spacing w:line="360" w:lineRule="auto"/>
-        <w:jc w:val="both"/>
-        <w:rPr>
-          <w:rFonts w:ascii="Times New Roman" w:hAnsi="Times New Roman" w:cs="Times New Roman"/>
-          <w:sz w:val="28"/>
-          <w:szCs w:val="28"/>
-          <w:lang w:val="ru-RU"/>
-        </w:rPr>
-      </w:pPr>
-      <w:r>
-        <w:rPr>
-          <w:rFonts w:ascii="Times New Roman" w:hAnsi="Times New Roman" w:cs="Times New Roman"/>
-          <w:sz w:val="28"/>
-          <w:szCs w:val="28"/>
-          <w:lang w:val="ru-RU"/>
-        </w:rPr>
-        <w:t>Входной информацией функции «обработка входной информации» являются заказ от клиента и требования к ИС. Выходом функции «обработка входной информации» являются входные данные.</w:t>
-      </w:r>
-    </w:p>
-    <w:p>
-      <w:pPr>
-        <w:spacing w:line="360" w:lineRule="auto"/>
-        <w:jc w:val="both"/>
-        <w:rPr>
-          <w:rFonts w:ascii="Times New Roman" w:hAnsi="Times New Roman" w:cs="Times New Roman"/>
-          <w:sz w:val="28"/>
-          <w:szCs w:val="28"/>
-          <w:lang w:val="ru-RU"/>
-        </w:rPr>
-      </w:pPr>
-      <w:r>
-        <w:rPr>
-          <w:rFonts w:ascii="Times New Roman" w:hAnsi="Times New Roman" w:cs="Times New Roman"/>
-          <w:sz w:val="28"/>
-          <w:szCs w:val="28"/>
-          <w:lang w:val="ru-RU"/>
-        </w:rPr>
-        <w:t>Входной информацией функции «создание справочников» являются входные данные, форматы ввода и требования к ИС. Выходом функции «создание справочников» являются справочники,</w:t>
+      <w:r>
+        <w:rPr>
+          <w:rFonts w:ascii="Times New Roman" w:hAnsi="Times New Roman" w:cs="Times New Roman"/>
+          <w:sz w:val="28"/>
+          <w:szCs w:val="28"/>
+          <w:lang w:val="ru-RU"/>
+        </w:rPr>
+        <w:t xml:space="preserve">. </w:t>
+      </w:r>
+      <w:r>
+        <w:rPr>
+          <w:rFonts w:ascii="Times New Roman" w:hAnsi="Times New Roman" w:cs="Times New Roman"/>
+          <w:sz w:val="28"/>
+          <w:szCs w:val="28"/>
+          <w:lang w:val="ru-RU"/>
+        </w:rPr>
+        <w:t>Декомпозиция контекстной диаграммы</w:t>
+      </w:r>
+    </w:p>
+    <w:p>
+      <w:pPr>
+        <w:spacing w:line="360" w:lineRule="auto"/>
+        <w:jc w:val="both"/>
+        <w:rPr>
+          <w:rFonts w:ascii="Times New Roman" w:hAnsi="Times New Roman" w:cs="Times New Roman"/>
+          <w:sz w:val="28"/>
+          <w:szCs w:val="28"/>
+          <w:lang w:val="ru-RU"/>
+        </w:rPr>
+      </w:pPr>
+      <w:r>
+        <w:rPr>
+          <w:rFonts w:ascii="Times New Roman" w:hAnsi="Times New Roman" w:cs="Times New Roman"/>
+          <w:sz w:val="28"/>
+          <w:szCs w:val="28"/>
+          <w:lang w:val="ru-RU"/>
+        </w:rPr>
+        <w:t xml:space="preserve">На рисунке видно, что контекстная диаграмма была разбита на </w:t>
+      </w:r>
+      <w:r>
+        <w:rPr>
+          <w:rFonts w:ascii="Times New Roman" w:hAnsi="Times New Roman" w:cs="Times New Roman"/>
+          <w:sz w:val="28"/>
+          <w:szCs w:val="28"/>
+          <w:lang w:val="ru-RU"/>
+        </w:rPr>
+        <w:t>четыре</w:t>
+      </w:r>
+      <w:r>
+        <w:rPr>
+          <w:rFonts w:ascii="Times New Roman" w:hAnsi="Times New Roman" w:cs="Times New Roman"/>
+          <w:sz w:val="28"/>
+          <w:szCs w:val="28"/>
+          <w:lang w:val="ru-RU"/>
+        </w:rPr>
+        <w:t xml:space="preserve"> функци</w:t>
+      </w:r>
+      <w:r>
+        <w:rPr>
+          <w:rFonts w:ascii="Times New Roman" w:hAnsi="Times New Roman" w:cs="Times New Roman"/>
+          <w:sz w:val="28"/>
+          <w:szCs w:val="28"/>
+          <w:lang w:val="ru-RU"/>
+        </w:rPr>
+        <w:t>и</w:t>
+      </w:r>
+      <w:r>
+        <w:rPr>
+          <w:rFonts w:ascii="Times New Roman" w:hAnsi="Times New Roman" w:cs="Times New Roman"/>
+          <w:sz w:val="28"/>
+          <w:szCs w:val="28"/>
+          <w:lang w:val="ru-RU"/>
+        </w:rPr>
+        <w:t>:</w:t>
+      </w:r>
+      <w:r>
+        <w:rPr>
+          <w:rFonts w:ascii="Times New Roman" w:hAnsi="Times New Roman" w:cs="Times New Roman"/>
+          <w:sz w:val="28"/>
+          <w:szCs w:val="28"/>
+          <w:lang w:val="ru-RU"/>
+        </w:rPr>
+        <w:t xml:space="preserve"> оценка заказа</w:t>
+      </w:r>
+      <w:r>
+        <w:rPr>
+          <w:rFonts w:ascii="Times New Roman" w:hAnsi="Times New Roman" w:cs="Times New Roman"/>
+          <w:sz w:val="28"/>
+          <w:szCs w:val="28"/>
+          <w:lang w:val="ru-RU"/>
+        </w:rPr>
+        <w:t xml:space="preserve">, </w:t>
+      </w:r>
+      <w:r>
+        <w:rPr>
+          <w:rFonts w:ascii="Times New Roman" w:hAnsi="Times New Roman" w:cs="Times New Roman"/>
+          <w:sz w:val="28"/>
+          <w:szCs w:val="28"/>
+          <w:lang w:val="ru-RU"/>
+        </w:rPr>
+        <w:t>обработка воходной информации,</w:t>
+      </w:r>
+      <w:r>
+        <w:rPr>
+          <w:rFonts w:ascii="Times New Roman" w:hAnsi="Times New Roman" w:cs="Times New Roman"/>
+          <w:sz w:val="28"/>
+          <w:szCs w:val="28"/>
+          <w:lang w:val="ru-RU"/>
+        </w:rPr>
+        <w:t xml:space="preserve"> </w:t>
+      </w:r>
+      <w:r>
+        <w:rPr>
+          <w:rFonts w:ascii="Times New Roman" w:hAnsi="Times New Roman" w:cs="Times New Roman"/>
+          <w:sz w:val="28"/>
+          <w:szCs w:val="28"/>
+          <w:lang w:val="ru-RU"/>
+        </w:rPr>
+        <w:t>формирование сметы и интеграция с таск-менеджером.</w:t>
+      </w:r>
+    </w:p>
+    <w:p>
+      <w:pPr>
+        <w:spacing w:line="360" w:lineRule="auto"/>
+        <w:jc w:val="both"/>
+        <w:rPr>
+          <w:rFonts w:ascii="Times New Roman" w:hAnsi="Times New Roman" w:cs="Times New Roman"/>
+          <w:sz w:val="28"/>
+          <w:szCs w:val="28"/>
+          <w:lang w:val="ru-RU"/>
+        </w:rPr>
+      </w:pPr>
+      <w:r>
+        <w:rPr>
+          <w:rFonts w:ascii="Times New Roman" w:hAnsi="Times New Roman" w:cs="Times New Roman"/>
+          <w:sz w:val="28"/>
+          <w:szCs w:val="28"/>
+          <w:lang w:val="ru-RU"/>
+        </w:rPr>
+        <w:t>Входной информацией функции «</w:t>
+      </w:r>
+      <w:r>
+        <w:rPr>
+          <w:rFonts w:ascii="Times New Roman" w:hAnsi="Times New Roman" w:cs="Times New Roman"/>
+          <w:sz w:val="28"/>
+          <w:szCs w:val="28"/>
+          <w:lang w:val="ru-RU"/>
+        </w:rPr>
+        <w:t>оценка заказа</w:t>
+      </w:r>
+      <w:r>
+        <w:rPr>
+          <w:rFonts w:ascii="Times New Roman" w:hAnsi="Times New Roman" w:cs="Times New Roman"/>
+          <w:sz w:val="28"/>
+          <w:szCs w:val="28"/>
+          <w:lang w:val="ru-RU"/>
+        </w:rPr>
+        <w:t xml:space="preserve">» являются заказ от клиента. Выходом функции </w:t>
+      </w:r>
+      <w:r>
+        <w:rPr>
+          <w:rFonts w:ascii="Times New Roman" w:hAnsi="Times New Roman" w:cs="Times New Roman"/>
+          <w:sz w:val="28"/>
+          <w:szCs w:val="28"/>
+          <w:lang w:val="ru-RU"/>
+        </w:rPr>
+        <w:t>являются данные о предполагаемых работах и их временные оценки</w:t>
+      </w:r>
+      <w:r>
+        <w:rPr>
+          <w:rFonts w:ascii="Times New Roman" w:hAnsi="Times New Roman" w:cs="Times New Roman"/>
+          <w:sz w:val="28"/>
+          <w:szCs w:val="28"/>
+          <w:lang w:val="ru-RU"/>
+        </w:rPr>
+        <w:t>.</w:t>
+      </w:r>
+    </w:p>
+    <w:p>
+      <w:pPr>
+        <w:spacing w:line="360" w:lineRule="auto"/>
+        <w:jc w:val="both"/>
+        <w:rPr>
+          <w:rFonts w:ascii="Times New Roman" w:hAnsi="Times New Roman" w:cs="Times New Roman"/>
+          <w:sz w:val="28"/>
+          <w:szCs w:val="28"/>
+          <w:lang w:val="ru-RU"/>
+        </w:rPr>
+      </w:pPr>
+      <w:r>
+        <w:rPr>
+          <w:rFonts w:ascii="Times New Roman" w:hAnsi="Times New Roman" w:cs="Times New Roman"/>
+          <w:sz w:val="28"/>
+          <w:szCs w:val="28"/>
+          <w:lang w:val="ru-RU"/>
+        </w:rPr>
+        <w:t>Входной информацией функции «</w:t>
+      </w:r>
+      <w:r>
+        <w:rPr>
+          <w:rFonts w:ascii="Times New Roman" w:hAnsi="Times New Roman" w:cs="Times New Roman"/>
+          <w:sz w:val="28"/>
+          <w:szCs w:val="28"/>
+          <w:lang w:val="ru-RU"/>
+        </w:rPr>
+        <w:t>обработка воходной информации</w:t>
+      </w:r>
+      <w:r>
+        <w:rPr>
+          <w:rFonts w:ascii="Times New Roman" w:hAnsi="Times New Roman" w:cs="Times New Roman"/>
+          <w:sz w:val="28"/>
+          <w:szCs w:val="28"/>
+          <w:lang w:val="ru-RU"/>
+        </w:rPr>
+        <w:t>» явля</w:t>
+      </w:r>
+      <w:r>
+        <w:rPr>
+          <w:rFonts w:ascii="Times New Roman" w:hAnsi="Times New Roman" w:cs="Times New Roman"/>
+          <w:sz w:val="28"/>
+          <w:szCs w:val="28"/>
+          <w:lang w:val="ru-RU"/>
+        </w:rPr>
+        <w:t xml:space="preserve">ется заказ. </w:t>
+      </w:r>
+      <w:r>
+        <w:rPr>
+          <w:rFonts w:ascii="Times New Roman" w:hAnsi="Times New Roman" w:cs="Times New Roman"/>
+          <w:sz w:val="28"/>
+          <w:szCs w:val="28"/>
+          <w:lang w:val="ru-RU"/>
+        </w:rPr>
+        <w:t xml:space="preserve">Выходом функции </w:t>
+      </w:r>
+      <w:r>
+        <w:rPr>
+          <w:rFonts w:ascii="Times New Roman" w:hAnsi="Times New Roman" w:cs="Times New Roman"/>
+          <w:sz w:val="28"/>
+          <w:szCs w:val="28"/>
+          <w:lang w:val="ru-RU"/>
+        </w:rPr>
+        <w:t>ценовые параметры созданые менеджером или взятые из базы данных при их существовании.</w:t>
       </w:r>
     </w:p>
     <w:p>
@@ -3150,172 +3510,182 @@
           <w:lang w:val="ru-RU"/>
         </w:rPr>
         <w:lastRenderedPageBreak/>
-        <w:t>Входной информацией функции «расчет сметы» являются входные данные, стандарты расчета и требования к ИС. Выходом функции «расчет сметы» является предварительная смета.</w:t>
-      </w:r>
-    </w:p>
-    <w:p>
-      <w:pPr>
-        <w:spacing w:line="360" w:lineRule="auto"/>
-        <w:jc w:val="both"/>
-        <w:rPr>
-          <w:rFonts w:ascii="Times New Roman" w:hAnsi="Times New Roman" w:cs="Times New Roman"/>
-          <w:sz w:val="28"/>
-          <w:szCs w:val="28"/>
-          <w:lang w:val="ru-RU"/>
-        </w:rPr>
-      </w:pPr>
-      <w:r>
-        <w:rPr>
-          <w:rFonts w:ascii="Times New Roman" w:hAnsi="Times New Roman" w:cs="Times New Roman"/>
-          <w:sz w:val="28"/>
-          <w:szCs w:val="28"/>
-          <w:lang w:val="ru-RU"/>
-        </w:rPr>
-        <w:t>Входной информацией функции «анализ показателей» являются</w:t>
-      </w:r>
-      <w:r>
-        <w:rPr>
-          <w:rFonts w:ascii="Times New Roman" w:hAnsi="Times New Roman" w:cs="Times New Roman"/>
-          <w:sz w:val="28"/>
-          <w:szCs w:val="28"/>
-          <w:lang w:val="ru-RU"/>
-        </w:rPr>
-        <w:t xml:space="preserve"> п</w:t>
-      </w:r>
-      <w:r>
-        <w:rPr>
-          <w:rFonts w:ascii="Times New Roman" w:hAnsi="Times New Roman" w:cs="Times New Roman"/>
-          <w:sz w:val="28"/>
-          <w:szCs w:val="28"/>
-          <w:lang w:val="ru-RU"/>
-        </w:rPr>
-        <w:t xml:space="preserve">редварительная смета, тербования клиента и требования к </w:t>
-      </w:r>
-      <w:r>
-        <w:rPr>
-          <w:rFonts w:ascii="Times New Roman" w:hAnsi="Times New Roman" w:cs="Times New Roman"/>
-          <w:sz w:val="28"/>
-          <w:szCs w:val="28"/>
-          <w:lang w:val="ru-RU"/>
-        </w:rPr>
-        <w:t>ИС</w:t>
-      </w:r>
-      <w:r>
-        <w:rPr>
-          <w:rFonts w:ascii="Times New Roman" w:hAnsi="Times New Roman" w:cs="Times New Roman"/>
-          <w:sz w:val="28"/>
-          <w:szCs w:val="28"/>
-          <w:lang w:val="ru-RU"/>
-        </w:rPr>
-        <w:t>. Выходом </w:t>
-      </w:r>
-    </w:p>
-    <w:p>
-      <w:pPr>
-        <w:spacing w:line="360" w:lineRule="auto"/>
-        <w:jc w:val="both"/>
-        <w:rPr>
-          <w:rFonts w:ascii="Times New Roman" w:hAnsi="Times New Roman" w:cs="Times New Roman"/>
-          <w:sz w:val="28"/>
-          <w:szCs w:val="28"/>
-          <w:lang w:val="ru-RU"/>
-        </w:rPr>
-      </w:pPr>
-      <w:r>
-        <w:rPr>
-          <w:rFonts w:ascii="Times New Roman" w:hAnsi="Times New Roman" w:cs="Times New Roman"/>
-          <w:sz w:val="28"/>
-          <w:szCs w:val="28"/>
-          <w:lang w:val="ru-RU"/>
-        </w:rPr>
-        <w:t>функции «анализ показателей» являются уточненные данные.</w:t>
-      </w:r>
-    </w:p>
-    <w:p>
-      <w:pPr>
-        <w:spacing w:line="360" w:lineRule="auto"/>
-        <w:jc w:val="both"/>
-        <w:rPr>
-          <w:rFonts w:ascii="Times New Roman" w:hAnsi="Times New Roman" w:cs="Times New Roman"/>
-          <w:sz w:val="28"/>
-          <w:szCs w:val="28"/>
-          <w:lang w:val="ru-RU"/>
-        </w:rPr>
-      </w:pPr>
-      <w:r>
-        <w:rPr>
-          <w:rFonts w:ascii="Times New Roman" w:hAnsi="Times New Roman" w:cs="Times New Roman"/>
-          <w:sz w:val="28"/>
-          <w:szCs w:val="28"/>
-          <w:lang w:val="ru-RU"/>
-        </w:rPr>
-        <w:t>Входной информацией функции «создание БД» являются уточненные данные и требования к ИС. Выходом функции «создание БД» является база данных.</w:t>
-      </w:r>
-    </w:p>
-    <w:p>
-      <w:pPr>
-        <w:spacing w:line="360" w:lineRule="auto"/>
-        <w:jc w:val="both"/>
-        <w:rPr>
-          <w:rFonts w:ascii="Times New Roman" w:hAnsi="Times New Roman" w:cs="Times New Roman"/>
-          <w:sz w:val="28"/>
-          <w:szCs w:val="28"/>
-          <w:lang w:val="ru-RU"/>
-        </w:rPr>
-      </w:pPr>
-      <w:r>
-        <w:rPr>
-          <w:rFonts w:ascii="Times New Roman" w:hAnsi="Times New Roman" w:cs="Times New Roman"/>
-          <w:sz w:val="28"/>
-          <w:szCs w:val="28"/>
-          <w:lang w:val="ru-RU"/>
-        </w:rPr>
-        <w:t>Входной информацией функции «формирование сметы» является база данных и требования к ИС. Выходом функции «формирование сметы» является смета.</w:t>
-      </w:r>
-    </w:p>
-    <w:p>
-      <w:pPr>
-        <w:spacing w:line="360" w:lineRule="auto"/>
-        <w:jc w:val="both"/>
-        <w:rPr>
-          <w:rFonts w:ascii="Times New Roman" w:hAnsi="Times New Roman" w:cs="Times New Roman"/>
-          <w:sz w:val="28"/>
-          <w:szCs w:val="28"/>
-          <w:lang w:val="ru-RU"/>
-        </w:rPr>
-      </w:pPr>
-      <w:r>
-        <w:rPr>
-          <w:rFonts w:ascii="Times New Roman" w:hAnsi="Times New Roman" w:cs="Times New Roman"/>
-          <w:sz w:val="28"/>
-          <w:szCs w:val="28"/>
-          <w:lang w:val="ru-RU"/>
-        </w:rPr>
-        <w:t>Все функции выполняют менеджеры отдела продаж.</w:t>
-      </w:r>
-    </w:p>
-    <w:p>
-      <w:pPr>
-        <w:spacing w:line="360" w:lineRule="auto"/>
-        <w:jc w:val="both"/>
-        <w:rPr>
-          <w:rFonts w:ascii="Times New Roman" w:hAnsi="Times New Roman" w:cs="Times New Roman"/>
-          <w:sz w:val="28"/>
-          <w:szCs w:val="28"/>
-          <w:lang w:val="ru-RU"/>
-        </w:rPr>
-      </w:pPr>
-      <w:r>
-        <w:rPr>
-          <w:rFonts w:ascii="Times New Roman" w:hAnsi="Times New Roman" w:cs="Times New Roman"/>
-          <w:sz w:val="28"/>
-          <w:szCs w:val="28"/>
-          <w:lang w:val="ru-RU"/>
-        </w:rPr>
-        <w:t>Создание базы данных будет осуществляться на основе реляционной модели данных.</w:t>
-      </w:r>
-      <w:bookmarkStart w:id="0" w:name="_GoBack"/>
-      <w:bookmarkEnd w:id="0"/>
+        <w:t>Входной информацией функции «</w:t>
+      </w:r>
+      <w:r>
+        <w:rPr>
+          <w:rFonts w:ascii="Times New Roman" w:hAnsi="Times New Roman" w:cs="Times New Roman"/>
+          <w:sz w:val="28"/>
+          <w:szCs w:val="28"/>
+          <w:lang w:val="ru-RU"/>
+        </w:rPr>
+        <w:t>формирование сметы</w:t>
+      </w:r>
+      <w:r>
+        <w:rPr>
+          <w:rFonts w:ascii="Times New Roman" w:hAnsi="Times New Roman" w:cs="Times New Roman"/>
+          <w:sz w:val="28"/>
+          <w:szCs w:val="28"/>
+          <w:lang w:val="ru-RU"/>
+        </w:rPr>
+        <w:t xml:space="preserve">» являются </w:t>
+      </w:r>
+      <w:r>
+        <w:rPr>
+          <w:rFonts w:ascii="Times New Roman" w:hAnsi="Times New Roman" w:cs="Times New Roman"/>
+          <w:sz w:val="28"/>
+          <w:szCs w:val="28"/>
+          <w:lang w:val="ru-RU"/>
+        </w:rPr>
+        <w:t>временные оценки и структура работ и ценовые параметры</w:t>
+      </w:r>
+      <w:r>
+        <w:rPr>
+          <w:rFonts w:ascii="Times New Roman" w:hAnsi="Times New Roman" w:cs="Times New Roman"/>
+          <w:sz w:val="28"/>
+          <w:szCs w:val="28"/>
+          <w:lang w:val="ru-RU"/>
+        </w:rPr>
+        <w:t xml:space="preserve">. Выходом функции </w:t>
+      </w:r>
+      <w:r>
+        <w:rPr>
+          <w:rFonts w:ascii="Times New Roman" w:hAnsi="Times New Roman" w:cs="Times New Roman"/>
+          <w:sz w:val="28"/>
+          <w:szCs w:val="28"/>
+          <w:lang w:val="ru-RU"/>
+        </w:rPr>
+        <w:t xml:space="preserve">являетеся </w:t>
+      </w:r>
+      <w:r>
+        <w:rPr>
+          <w:rFonts w:ascii="Times New Roman" w:hAnsi="Times New Roman" w:cs="Times New Roman"/>
+          <w:sz w:val="28"/>
+          <w:szCs w:val="28"/>
+          <w:lang w:val="ru-RU"/>
+        </w:rPr>
+        <w:t>смета.</w:t>
+      </w:r>
+    </w:p>
+    <w:p>
+      <w:pPr>
+        <w:spacing w:line="360" w:lineRule="auto"/>
+        <w:jc w:val="both"/>
+        <w:rPr>
+          <w:rFonts w:ascii="Times New Roman" w:hAnsi="Times New Roman" w:cs="Times New Roman"/>
+          <w:sz w:val="28"/>
+          <w:szCs w:val="28"/>
+          <w:lang w:val="ru-RU"/>
+        </w:rPr>
+      </w:pPr>
+      <w:r>
+        <w:rPr>
+          <w:rFonts w:ascii="Times New Roman" w:hAnsi="Times New Roman" w:cs="Times New Roman"/>
+          <w:sz w:val="28"/>
+          <w:szCs w:val="28"/>
+          <w:lang w:val="ru-RU"/>
+        </w:rPr>
+        <w:t>Входной информацией функции «</w:t>
+      </w:r>
+      <w:r>
+        <w:rPr>
+          <w:rFonts w:ascii="Times New Roman" w:hAnsi="Times New Roman" w:cs="Times New Roman"/>
+          <w:sz w:val="28"/>
+          <w:szCs w:val="28"/>
+          <w:lang w:val="ru-RU"/>
+        </w:rPr>
+        <w:t>интеграция с таск-менеджером</w:t>
+      </w:r>
+      <w:r>
+        <w:rPr>
+          <w:rFonts w:ascii="Times New Roman" w:hAnsi="Times New Roman" w:cs="Times New Roman"/>
+          <w:sz w:val="28"/>
+          <w:szCs w:val="28"/>
+          <w:lang w:val="ru-RU"/>
+        </w:rPr>
+        <w:t>» явля</w:t>
+      </w:r>
+      <w:r>
+        <w:rPr>
+          <w:rFonts w:ascii="Times New Roman" w:hAnsi="Times New Roman" w:cs="Times New Roman"/>
+          <w:sz w:val="28"/>
+          <w:szCs w:val="28"/>
+          <w:lang w:val="ru-RU"/>
+        </w:rPr>
+        <w:t>е</w:t>
+      </w:r>
+      <w:r>
+        <w:rPr>
+          <w:rFonts w:ascii="Times New Roman" w:hAnsi="Times New Roman" w:cs="Times New Roman"/>
+          <w:sz w:val="28"/>
+          <w:szCs w:val="28"/>
+          <w:lang w:val="ru-RU"/>
+        </w:rPr>
+        <w:t>тся</w:t>
+      </w:r>
+      <w:r>
+        <w:rPr>
+          <w:rFonts w:ascii="Times New Roman" w:hAnsi="Times New Roman" w:cs="Times New Roman"/>
+          <w:sz w:val="28"/>
+          <w:szCs w:val="28"/>
+          <w:lang w:val="ru-RU"/>
+        </w:rPr>
+        <w:t xml:space="preserve"> </w:t>
+      </w:r>
+      <w:r>
+        <w:rPr>
+          <w:rFonts w:ascii="Times New Roman" w:hAnsi="Times New Roman" w:cs="Times New Roman"/>
+          <w:sz w:val="28"/>
+          <w:szCs w:val="28"/>
+          <w:lang w:val="ru-RU"/>
+        </w:rPr>
+        <w:t>смета</w:t>
+      </w:r>
+      <w:r>
+        <w:rPr>
+          <w:rFonts w:ascii="Times New Roman" w:hAnsi="Times New Roman" w:cs="Times New Roman"/>
+          <w:sz w:val="28"/>
+          <w:szCs w:val="28"/>
+          <w:lang w:val="ru-RU"/>
+        </w:rPr>
+        <w:t>. Выходом</w:t>
+      </w:r>
+      <w:r>
+        <w:rPr>
+          <w:rFonts w:ascii="Times New Roman" w:hAnsi="Times New Roman" w:cs="Times New Roman"/>
+          <w:sz w:val="28"/>
+          <w:szCs w:val="28"/>
+          <w:lang w:val="ru-RU"/>
+        </w:rPr>
+        <w:t xml:space="preserve"> </w:t>
+      </w:r>
+      <w:r>
+        <w:rPr>
+          <w:rFonts w:ascii="Times New Roman" w:hAnsi="Times New Roman" w:cs="Times New Roman"/>
+          <w:sz w:val="28"/>
+          <w:szCs w:val="28"/>
+          <w:lang w:val="ru-RU"/>
+        </w:rPr>
+        <w:t>функции являются</w:t>
+      </w:r>
+      <w:r>
+        <w:rPr>
+          <w:rFonts w:ascii="Times New Roman" w:hAnsi="Times New Roman" w:cs="Times New Roman"/>
+          <w:sz w:val="28"/>
+          <w:szCs w:val="28"/>
+          <w:lang w:val="ru-RU"/>
+        </w:rPr>
+        <w:t xml:space="preserve"> задачи созданные в таск менеджеое</w:t>
+      </w:r>
+      <w:r>
+        <w:rPr>
+          <w:rFonts w:ascii="Times New Roman" w:hAnsi="Times New Roman" w:cs="Times New Roman"/>
+          <w:sz w:val="28"/>
+          <w:szCs w:val="28"/>
+          <w:lang w:val="ru-RU"/>
+        </w:rPr>
+        <w:t>.</w:t>
+      </w:r>
     </w:p>
     <w:p>
       <w:pPr>
@@ -3341,19 +3711,7 @@
     <w:p>
       <w:pPr>
         <w:spacing w:line="360" w:lineRule="auto"/>
-        <w:jc w:val="both"/>
-        <w:rPr>
-          <w:rFonts w:ascii="Times New Roman" w:hAnsi="Times New Roman" w:cs="Times New Roman"/>
-          <w:sz w:val="28"/>
-          <w:szCs w:val="28"/>
-          <w:lang w:val="ru-RU"/>
-        </w:rPr>
-      </w:pPr>
-    </w:p>
-    <w:p>
-      <w:pPr>
-        <w:spacing w:line="360" w:lineRule="auto"/>
-        <w:jc w:val="both"/>
+        <w:jc w:val="center"/>
         <w:rPr>
           <w:rFonts w:ascii="Times New Roman" w:hAnsi="Times New Roman" w:cs="Times New Roman"/>
           <w:sz w:val="28"/>
@@ -3369,11 +3727,10 @@
           <w:szCs w:val="28"/>
           <w:lang w:val="ru-RU"/>
         </w:rPr>
-        <w:lastRenderedPageBreak/>
         <w:drawing>
-          <wp:inline distT="0" distB="0" distL="0" distR="0" wp14:anchorId="732F9C64" wp14:editId="53D2A1DA">
-            <wp:extent cx="5943600" cy="5905500"/>
-            <wp:effectExtent l="0" t="0" r="0" b="0"/>
+          <wp:inline distT="0" distB="0" distL="0" distR="0" wp14:anchorId="732F9C64" wp14:editId="57352586">
+            <wp:extent cx="5648325" cy="5612118"/>
+            <wp:effectExtent l="0" t="0" r="0" b="8255"/>
             <wp:docPr id="5" name="Picture 5"/>
             <wp:cNvGraphicFramePr>
               <a:graphicFrameLocks xmlns:a="http://schemas.openxmlformats.org/drawingml/2006/main" noChangeAspect="1"/>
@@ -3403,7 +3760,7 @@
                   <pic:spPr bwMode="auto">
                     <a:xfrm>
                       <a:off x="0" y="0"/>
-                      <a:ext cx="5943600" cy="5905500"/>
+                      <a:ext cx="5666469" cy="5630146"/>
                     </a:xfrm>
                     <a:prstGeom prst="rect">
                       <a:avLst/>
@@ -3438,27 +3795,64 @@
           <w:szCs w:val="28"/>
           <w:lang w:val="ru-RU"/>
         </w:rPr>
-        <w:t>Рисунок 4 модель данных</w:t>
-      </w:r>
-    </w:p>
-    <w:p>
-      <w:pPr>
-        <w:spacing w:line="360" w:lineRule="auto"/>
-        <w:jc w:val="both"/>
-        <w:rPr>
-          <w:rFonts w:ascii="Times New Roman" w:hAnsi="Times New Roman" w:cs="Times New Roman"/>
-          <w:sz w:val="28"/>
-          <w:szCs w:val="28"/>
-          <w:lang w:val="ru-RU"/>
-        </w:rPr>
-      </w:pPr>
-      <w:r>
-        <w:rPr>
-          <w:rFonts w:ascii="Times New Roman" w:hAnsi="Times New Roman" w:cs="Times New Roman"/>
-          <w:sz w:val="28"/>
-          <w:szCs w:val="28"/>
-          <w:lang w:val="ru-RU"/>
-        </w:rPr>
+        <w:t>Рисунок 4</w:t>
+      </w:r>
+      <w:r>
+        <w:rPr>
+          <w:rFonts w:ascii="Times New Roman" w:hAnsi="Times New Roman" w:cs="Times New Roman"/>
+          <w:sz w:val="28"/>
+          <w:szCs w:val="28"/>
+          <w:lang w:val="ru-RU"/>
+        </w:rPr>
+        <w:t>.</w:t>
+      </w:r>
+      <w:r>
+        <w:rPr>
+          <w:rFonts w:ascii="Times New Roman" w:hAnsi="Times New Roman" w:cs="Times New Roman"/>
+          <w:sz w:val="28"/>
+          <w:szCs w:val="28"/>
+          <w:lang w:val="ru-RU"/>
+        </w:rPr>
+        <w:t xml:space="preserve"> </w:t>
+      </w:r>
+      <w:r>
+        <w:rPr>
+          <w:rFonts w:ascii="Times New Roman" w:hAnsi="Times New Roman" w:cs="Times New Roman"/>
+          <w:sz w:val="28"/>
+          <w:szCs w:val="28"/>
+          <w:lang w:val="ru-RU"/>
+        </w:rPr>
+        <w:t>М</w:t>
+      </w:r>
+      <w:r>
+        <w:rPr>
+          <w:rFonts w:ascii="Times New Roman" w:hAnsi="Times New Roman" w:cs="Times New Roman"/>
+          <w:sz w:val="28"/>
+          <w:szCs w:val="28"/>
+          <w:lang w:val="ru-RU"/>
+        </w:rPr>
+        <w:t>одель данных</w:t>
+      </w:r>
+    </w:p>
+    <w:p>
+      <w:pPr>
+        <w:spacing w:line="360" w:lineRule="auto"/>
+        <w:jc w:val="both"/>
+        <w:rPr>
+          <w:rFonts w:ascii="Times New Roman" w:hAnsi="Times New Roman" w:cs="Times New Roman"/>
+          <w:sz w:val="28"/>
+          <w:szCs w:val="28"/>
+          <w:lang w:val="ru-RU"/>
+        </w:rPr>
+      </w:pPr>
+      <w:r>
+        <w:rPr>
+          <w:rFonts w:ascii="Times New Roman" w:hAnsi="Times New Roman" w:cs="Times New Roman"/>
+          <w:sz w:val="28"/>
+          <w:szCs w:val="28"/>
+          <w:lang w:val="ru-RU"/>
+        </w:rPr>
+        <w:lastRenderedPageBreak/>
         <w:t xml:space="preserve">Таблица </w:t>
       </w:r>
       <w:r>
@@ -3505,6 +3899,8 @@
         </w:rPr>
         <w:t>тся записи при создании рейт-карты.</w:t>
       </w:r>
+      <w:bookmarkStart w:id="0" w:name="_GoBack"/>
+      <w:bookmarkEnd w:id="0"/>
     </w:p>
     <w:p>
       <w:pPr>
@@ -3657,7 +4053,6 @@
           <w:szCs w:val="28"/>
           <w:lang w:val="ru-RU"/>
         </w:rPr>
-        <w:lastRenderedPageBreak/>
         <w:t xml:space="preserve">Таблица </w:t>
       </w:r>
       <w:r>
@@ -4038,7 +4433,25 @@
           <w:szCs w:val="28"/>
           <w:lang w:val="ru-RU"/>
         </w:rPr>
-        <w:t>, серверного языка создания сценариев РНР.</w:t>
+        <w:t xml:space="preserve">, </w:t>
+      </w:r>
+      <w:r>
+        <w:rPr>
+          <w:rFonts w:ascii="Times New Roman" w:hAnsi="Times New Roman" w:cs="Times New Roman"/>
+          <w:sz w:val="28"/>
+          <w:szCs w:val="28"/>
+          <w:lang w:val="ru-RU"/>
+        </w:rPr>
+        <w:t>языка программирования</w:t>
+      </w:r>
+      <w:r>
+        <w:rPr>
+          <w:rFonts w:ascii="Times New Roman" w:hAnsi="Times New Roman" w:cs="Times New Roman"/>
+          <w:sz w:val="28"/>
+          <w:szCs w:val="28"/>
+          <w:lang w:val="ru-RU"/>
+        </w:rPr>
+        <w:t xml:space="preserve"> РНР.</w:t>
       </w:r>
     </w:p>
     <w:p>
@@ -4080,6 +4493,7 @@
           <w:szCs w:val="28"/>
           <w:lang w:val="ru-RU"/>
         </w:rPr>
+        <w:lastRenderedPageBreak/>
         <w:t>Наращивание емкости системы производится путем увеличения объёма дискового массива, т.е. применяется вертикальный тип масштабируемости.</w:t>
       </w:r>
     </w:p>
@@ -4122,256 +4536,256 @@
           <w:szCs w:val="28"/>
           <w:lang w:val="ru-RU"/>
         </w:rPr>
+        <w:t>-</w:t>
+      </w:r>
+      <w:r>
+        <w:rPr>
+          <w:rFonts w:ascii="Times New Roman" w:hAnsi="Times New Roman" w:cs="Times New Roman"/>
+          <w:sz w:val="28"/>
+          <w:szCs w:val="28"/>
+          <w:lang w:val="ru-RU"/>
+        </w:rPr>
+        <w:t xml:space="preserve"> </w:t>
+      </w:r>
+      <w:r>
+        <w:rPr>
+          <w:rFonts w:ascii="Times New Roman" w:hAnsi="Times New Roman" w:cs="Times New Roman"/>
+          <w:sz w:val="28"/>
+          <w:szCs w:val="28"/>
+          <w:lang w:val="ru-RU"/>
+        </w:rPr>
+        <w:t>выход из строя любого из клиентских мест пользователя или нарушение канала связи сети между этим клиентом и сервером не вызывают прекращения функционирования АИС;</w:t>
+      </w:r>
+    </w:p>
+    <w:p>
+      <w:pPr>
+        <w:spacing w:line="360" w:lineRule="auto"/>
+        <w:jc w:val="both"/>
+        <w:rPr>
+          <w:rFonts w:ascii="Times New Roman" w:hAnsi="Times New Roman" w:cs="Times New Roman"/>
+          <w:sz w:val="28"/>
+          <w:szCs w:val="28"/>
+          <w:lang w:val="ru-RU"/>
+        </w:rPr>
+      </w:pPr>
+      <w:r>
+        <w:rPr>
+          <w:rFonts w:ascii="Times New Roman" w:hAnsi="Times New Roman" w:cs="Times New Roman"/>
+          <w:sz w:val="28"/>
+          <w:szCs w:val="28"/>
+          <w:lang w:val="ru-RU"/>
+        </w:rPr>
+        <w:t>-</w:t>
+      </w:r>
+      <w:r>
+        <w:rPr>
+          <w:rFonts w:ascii="Times New Roman" w:hAnsi="Times New Roman" w:cs="Times New Roman"/>
+          <w:sz w:val="28"/>
+          <w:szCs w:val="28"/>
+          <w:lang w:val="ru-RU"/>
+        </w:rPr>
+        <w:t xml:space="preserve"> </w:t>
+      </w:r>
+      <w:r>
+        <w:rPr>
+          <w:rFonts w:ascii="Times New Roman" w:hAnsi="Times New Roman" w:cs="Times New Roman"/>
+          <w:sz w:val="28"/>
+          <w:szCs w:val="28"/>
+          <w:lang w:val="ru-RU"/>
+        </w:rPr>
+        <w:t>предусмотрена возможность восстановления данных с внешнего накопителя после восстановления активного накопителя.</w:t>
+      </w:r>
+    </w:p>
+    <w:p>
+      <w:pPr>
+        <w:spacing w:line="360" w:lineRule="auto"/>
+        <w:jc w:val="both"/>
+        <w:rPr>
+          <w:rFonts w:ascii="Times New Roman" w:hAnsi="Times New Roman" w:cs="Times New Roman"/>
+          <w:sz w:val="28"/>
+          <w:szCs w:val="28"/>
+          <w:lang w:val="ru-RU"/>
+        </w:rPr>
+      </w:pPr>
+      <w:r>
+        <w:rPr>
+          <w:rFonts w:ascii="Times New Roman" w:hAnsi="Times New Roman" w:cs="Times New Roman"/>
+          <w:sz w:val="28"/>
+          <w:szCs w:val="28"/>
+          <w:lang w:val="ru-RU"/>
+        </w:rPr>
+        <w:t>Безопасность АИС обеспечивается следующими основными способами:</w:t>
+      </w:r>
+    </w:p>
+    <w:p>
+      <w:pPr>
+        <w:spacing w:line="360" w:lineRule="auto"/>
+        <w:jc w:val="both"/>
+        <w:rPr>
+          <w:rFonts w:ascii="Times New Roman" w:hAnsi="Times New Roman" w:cs="Times New Roman"/>
+          <w:sz w:val="28"/>
+          <w:szCs w:val="28"/>
+          <w:lang w:val="ru-RU"/>
+        </w:rPr>
+      </w:pPr>
+      <w:r>
+        <w:rPr>
+          <w:rFonts w:ascii="Times New Roman" w:hAnsi="Times New Roman" w:cs="Times New Roman"/>
+          <w:sz w:val="28"/>
+          <w:szCs w:val="28"/>
+          <w:lang w:val="ru-RU"/>
+        </w:rPr>
+        <w:t> </w:t>
+      </w:r>
+    </w:p>
+    <w:p>
+      <w:pPr>
+        <w:spacing w:line="360" w:lineRule="auto"/>
+        <w:jc w:val="both"/>
+        <w:rPr>
+          <w:rFonts w:ascii="Times New Roman" w:hAnsi="Times New Roman" w:cs="Times New Roman"/>
+          <w:sz w:val="28"/>
+          <w:szCs w:val="28"/>
+          <w:lang w:val="ru-RU"/>
+        </w:rPr>
+      </w:pPr>
+      <w:r>
+        <w:rPr>
+          <w:rFonts w:ascii="Times New Roman" w:hAnsi="Times New Roman" w:cs="Times New Roman"/>
+          <w:sz w:val="28"/>
+          <w:szCs w:val="28"/>
+          <w:lang w:val="ru-RU"/>
+        </w:rPr>
+        <w:t>Все</w:t>
+      </w:r>
+      <w:r>
+        <w:rPr>
+          <w:rFonts w:ascii="Times New Roman" w:hAnsi="Times New Roman" w:cs="Times New Roman"/>
+          <w:sz w:val="28"/>
+          <w:szCs w:val="28"/>
+          <w:lang w:val="ru-RU"/>
+        </w:rPr>
+        <w:t xml:space="preserve"> критические события в ИС </w:t>
+      </w:r>
+      <w:r>
+        <w:rPr>
+          <w:rFonts w:ascii="Times New Roman" w:hAnsi="Times New Roman" w:cs="Times New Roman"/>
+          <w:sz w:val="28"/>
+          <w:szCs w:val="28"/>
+          <w:lang w:val="ru-RU"/>
+        </w:rPr>
+        <w:t>журнализируются</w:t>
+      </w:r>
+      <w:r>
+        <w:rPr>
+          <w:rFonts w:ascii="Times New Roman" w:hAnsi="Times New Roman" w:cs="Times New Roman"/>
+          <w:sz w:val="28"/>
+          <w:szCs w:val="28"/>
+          <w:lang w:val="ru-RU"/>
+        </w:rPr>
+        <w:t xml:space="preserve"> средствами операционной системы</w:t>
+      </w:r>
+      <w:r>
+        <w:rPr>
+          <w:rFonts w:ascii="Times New Roman" w:hAnsi="Times New Roman" w:cs="Times New Roman"/>
+          <w:sz w:val="28"/>
+          <w:szCs w:val="28"/>
+          <w:lang w:val="ru-RU"/>
+        </w:rPr>
+        <w:t>,</w:t>
+      </w:r>
+      <w:r>
+        <w:rPr>
+          <w:rFonts w:ascii="Times New Roman" w:hAnsi="Times New Roman" w:cs="Times New Roman"/>
+          <w:sz w:val="28"/>
+          <w:szCs w:val="28"/>
+          <w:lang w:val="ru-RU"/>
+        </w:rPr>
+        <w:t xml:space="preserve"> СУБД, серверов приложений, на которых разворачивается ИС и прикладного программного обеспечения ИС.</w:t>
+      </w:r>
+    </w:p>
+    <w:p>
+      <w:pPr>
+        <w:spacing w:line="360" w:lineRule="auto"/>
+        <w:jc w:val="both"/>
+        <w:rPr>
+          <w:rFonts w:ascii="Times New Roman" w:hAnsi="Times New Roman" w:cs="Times New Roman"/>
+          <w:sz w:val="28"/>
+          <w:szCs w:val="28"/>
+          <w:lang w:val="ru-RU"/>
+        </w:rPr>
+      </w:pPr>
+      <w:r>
+        <w:rPr>
+          <w:rFonts w:ascii="Times New Roman" w:hAnsi="Times New Roman" w:cs="Times New Roman"/>
+          <w:sz w:val="28"/>
+          <w:szCs w:val="28"/>
+          <w:lang w:val="ru-RU"/>
+        </w:rPr>
+        <w:t>Проектные решения по обеспечению безопасности информации основаны на группировке пользователей в группы с определенными правами и применении парольного доступа.</w:t>
+      </w:r>
+    </w:p>
+    <w:p>
+      <w:pPr>
+        <w:spacing w:line="360" w:lineRule="auto"/>
+        <w:jc w:val="both"/>
+        <w:rPr>
+          <w:rFonts w:ascii="Times New Roman" w:hAnsi="Times New Roman" w:cs="Times New Roman"/>
+          <w:sz w:val="28"/>
+          <w:szCs w:val="28"/>
+          <w:lang w:val="ru-RU"/>
+        </w:rPr>
+      </w:pPr>
+      <w:r>
+        <w:rPr>
+          <w:rFonts w:ascii="Times New Roman" w:hAnsi="Times New Roman" w:cs="Times New Roman"/>
+          <w:sz w:val="28"/>
+          <w:szCs w:val="28"/>
+          <w:lang w:val="ru-RU"/>
+        </w:rPr>
+        <w:t>Защита информации от случайных угроз осуществляется путем ежедневного копирования и постоянного обучения персонала в соответствии с используемым регламентом зашиты информации и обеспечения информационной безопасности.</w:t>
+      </w:r>
+    </w:p>
+    <w:p>
+      <w:pPr>
+        <w:spacing w:line="360" w:lineRule="auto"/>
+        <w:jc w:val="both"/>
+        <w:rPr>
+          <w:rFonts w:ascii="Times New Roman" w:hAnsi="Times New Roman" w:cs="Times New Roman"/>
+          <w:sz w:val="28"/>
+          <w:szCs w:val="28"/>
+          <w:lang w:val="ru-RU"/>
+        </w:rPr>
+      </w:pPr>
+      <w:r>
+        <w:rPr>
+          <w:rFonts w:ascii="Times New Roman" w:hAnsi="Times New Roman" w:cs="Times New Roman"/>
+          <w:sz w:val="28"/>
+          <w:szCs w:val="28"/>
+          <w:lang w:val="ru-RU"/>
+        </w:rPr>
+        <w:t>Для защиты данных от возможных потерь, связанных с проблемами злсктроснабжеиия, используются источники бесперебойного питания</w:t>
+      </w:r>
+    </w:p>
+    <w:p>
+      <w:pPr>
+        <w:spacing w:line="360" w:lineRule="auto"/>
+        <w:jc w:val="both"/>
+        <w:rPr>
+          <w:rFonts w:ascii="Times New Roman" w:hAnsi="Times New Roman" w:cs="Times New Roman"/>
+          <w:sz w:val="28"/>
+          <w:szCs w:val="28"/>
+          <w:lang w:val="ru-RU"/>
+        </w:rPr>
+      </w:pPr>
+      <w:r>
+        <w:rPr>
+          <w:rFonts w:ascii="Times New Roman" w:hAnsi="Times New Roman" w:cs="Times New Roman"/>
+          <w:sz w:val="28"/>
+          <w:szCs w:val="28"/>
+          <w:lang w:val="ru-RU"/>
+        </w:rPr>
         <w:lastRenderedPageBreak/>
-        <w:t>-</w:t>
-      </w:r>
-      <w:r>
-        <w:rPr>
-          <w:rFonts w:ascii="Times New Roman" w:hAnsi="Times New Roman" w:cs="Times New Roman"/>
-          <w:sz w:val="28"/>
-          <w:szCs w:val="28"/>
-          <w:lang w:val="ru-RU"/>
-        </w:rPr>
-        <w:t xml:space="preserve"> </w:t>
-      </w:r>
-      <w:r>
-        <w:rPr>
-          <w:rFonts w:ascii="Times New Roman" w:hAnsi="Times New Roman" w:cs="Times New Roman"/>
-          <w:sz w:val="28"/>
-          <w:szCs w:val="28"/>
-          <w:lang w:val="ru-RU"/>
-        </w:rPr>
-        <w:t>выход из строя любого из клиентских мест пользователя или нарушение канала связи сети между этим клиентом и сервером не вызывают прекращения функционирования АИС;</w:t>
-      </w:r>
-    </w:p>
-    <w:p>
-      <w:pPr>
-        <w:spacing w:line="360" w:lineRule="auto"/>
-        <w:jc w:val="both"/>
-        <w:rPr>
-          <w:rFonts w:ascii="Times New Roman" w:hAnsi="Times New Roman" w:cs="Times New Roman"/>
-          <w:sz w:val="28"/>
-          <w:szCs w:val="28"/>
-          <w:lang w:val="ru-RU"/>
-        </w:rPr>
-      </w:pPr>
-      <w:r>
-        <w:rPr>
-          <w:rFonts w:ascii="Times New Roman" w:hAnsi="Times New Roman" w:cs="Times New Roman"/>
-          <w:sz w:val="28"/>
-          <w:szCs w:val="28"/>
-          <w:lang w:val="ru-RU"/>
-        </w:rPr>
-        <w:t>-</w:t>
-      </w:r>
-      <w:r>
-        <w:rPr>
-          <w:rFonts w:ascii="Times New Roman" w:hAnsi="Times New Roman" w:cs="Times New Roman"/>
-          <w:sz w:val="28"/>
-          <w:szCs w:val="28"/>
-          <w:lang w:val="ru-RU"/>
-        </w:rPr>
-        <w:t xml:space="preserve"> </w:t>
-      </w:r>
-      <w:r>
-        <w:rPr>
-          <w:rFonts w:ascii="Times New Roman" w:hAnsi="Times New Roman" w:cs="Times New Roman"/>
-          <w:sz w:val="28"/>
-          <w:szCs w:val="28"/>
-          <w:lang w:val="ru-RU"/>
-        </w:rPr>
-        <w:t>предусмотрена возможность восстановления данных с внешнего накопителя после восстановления активного накопителя.</w:t>
-      </w:r>
-    </w:p>
-    <w:p>
-      <w:pPr>
-        <w:spacing w:line="360" w:lineRule="auto"/>
-        <w:jc w:val="both"/>
-        <w:rPr>
-          <w:rFonts w:ascii="Times New Roman" w:hAnsi="Times New Roman" w:cs="Times New Roman"/>
-          <w:sz w:val="28"/>
-          <w:szCs w:val="28"/>
-          <w:lang w:val="ru-RU"/>
-        </w:rPr>
-      </w:pPr>
-      <w:r>
-        <w:rPr>
-          <w:rFonts w:ascii="Times New Roman" w:hAnsi="Times New Roman" w:cs="Times New Roman"/>
-          <w:sz w:val="28"/>
-          <w:szCs w:val="28"/>
-          <w:lang w:val="ru-RU"/>
-        </w:rPr>
-        <w:t>Безопасность АИС обеспечивается следующими основными способами:</w:t>
-      </w:r>
-    </w:p>
-    <w:p>
-      <w:pPr>
-        <w:spacing w:line="360" w:lineRule="auto"/>
-        <w:jc w:val="both"/>
-        <w:rPr>
-          <w:rFonts w:ascii="Times New Roman" w:hAnsi="Times New Roman" w:cs="Times New Roman"/>
-          <w:sz w:val="28"/>
-          <w:szCs w:val="28"/>
-          <w:lang w:val="ru-RU"/>
-        </w:rPr>
-      </w:pPr>
-      <w:r>
-        <w:rPr>
-          <w:rFonts w:ascii="Times New Roman" w:hAnsi="Times New Roman" w:cs="Times New Roman"/>
-          <w:sz w:val="28"/>
-          <w:szCs w:val="28"/>
-          <w:lang w:val="ru-RU"/>
-        </w:rPr>
-        <w:t> </w:t>
-      </w:r>
-    </w:p>
-    <w:p>
-      <w:pPr>
-        <w:spacing w:line="360" w:lineRule="auto"/>
-        <w:jc w:val="both"/>
-        <w:rPr>
-          <w:rFonts w:ascii="Times New Roman" w:hAnsi="Times New Roman" w:cs="Times New Roman"/>
-          <w:sz w:val="28"/>
-          <w:szCs w:val="28"/>
-          <w:lang w:val="ru-RU"/>
-        </w:rPr>
-      </w:pPr>
-      <w:r>
-        <w:rPr>
-          <w:rFonts w:ascii="Times New Roman" w:hAnsi="Times New Roman" w:cs="Times New Roman"/>
-          <w:sz w:val="28"/>
-          <w:szCs w:val="28"/>
-          <w:lang w:val="ru-RU"/>
-        </w:rPr>
-        <w:t>Все</w:t>
-      </w:r>
-      <w:r>
-        <w:rPr>
-          <w:rFonts w:ascii="Times New Roman" w:hAnsi="Times New Roman" w:cs="Times New Roman"/>
-          <w:sz w:val="28"/>
-          <w:szCs w:val="28"/>
-          <w:lang w:val="ru-RU"/>
-        </w:rPr>
-        <w:t xml:space="preserve"> критические события в ИС </w:t>
-      </w:r>
-      <w:r>
-        <w:rPr>
-          <w:rFonts w:ascii="Times New Roman" w:hAnsi="Times New Roman" w:cs="Times New Roman"/>
-          <w:sz w:val="28"/>
-          <w:szCs w:val="28"/>
-          <w:lang w:val="ru-RU"/>
-        </w:rPr>
-        <w:t>журнализируются</w:t>
-      </w:r>
-      <w:r>
-        <w:rPr>
-          <w:rFonts w:ascii="Times New Roman" w:hAnsi="Times New Roman" w:cs="Times New Roman"/>
-          <w:sz w:val="28"/>
-          <w:szCs w:val="28"/>
-          <w:lang w:val="ru-RU"/>
-        </w:rPr>
-        <w:t xml:space="preserve"> средствами операционной системы</w:t>
-      </w:r>
-      <w:r>
-        <w:rPr>
-          <w:rFonts w:ascii="Times New Roman" w:hAnsi="Times New Roman" w:cs="Times New Roman"/>
-          <w:sz w:val="28"/>
-          <w:szCs w:val="28"/>
-          <w:lang w:val="ru-RU"/>
-        </w:rPr>
-        <w:t>,</w:t>
-      </w:r>
-      <w:r>
-        <w:rPr>
-          <w:rFonts w:ascii="Times New Roman" w:hAnsi="Times New Roman" w:cs="Times New Roman"/>
-          <w:sz w:val="28"/>
-          <w:szCs w:val="28"/>
-          <w:lang w:val="ru-RU"/>
-        </w:rPr>
-        <w:t xml:space="preserve"> СУБД, серверов приложений, на которых разворачивается ИС и прикладного программного обеспечения ИС.</w:t>
-      </w:r>
-    </w:p>
-    <w:p>
-      <w:pPr>
-        <w:spacing w:line="360" w:lineRule="auto"/>
-        <w:jc w:val="both"/>
-        <w:rPr>
-          <w:rFonts w:ascii="Times New Roman" w:hAnsi="Times New Roman" w:cs="Times New Roman"/>
-          <w:sz w:val="28"/>
-          <w:szCs w:val="28"/>
-          <w:lang w:val="ru-RU"/>
-        </w:rPr>
-      </w:pPr>
-      <w:r>
-        <w:rPr>
-          <w:rFonts w:ascii="Times New Roman" w:hAnsi="Times New Roman" w:cs="Times New Roman"/>
-          <w:sz w:val="28"/>
-          <w:szCs w:val="28"/>
-          <w:lang w:val="ru-RU"/>
-        </w:rPr>
-        <w:t>Проектные решения по обеспечению безопасности информации основаны на группировке пользователей в группы с определенными правами и применении парольного доступа.</w:t>
-      </w:r>
-    </w:p>
-    <w:p>
-      <w:pPr>
-        <w:spacing w:line="360" w:lineRule="auto"/>
-        <w:jc w:val="both"/>
-        <w:rPr>
-          <w:rFonts w:ascii="Times New Roman" w:hAnsi="Times New Roman" w:cs="Times New Roman"/>
-          <w:sz w:val="28"/>
-          <w:szCs w:val="28"/>
-          <w:lang w:val="ru-RU"/>
-        </w:rPr>
-      </w:pPr>
-      <w:r>
-        <w:rPr>
-          <w:rFonts w:ascii="Times New Roman" w:hAnsi="Times New Roman" w:cs="Times New Roman"/>
-          <w:sz w:val="28"/>
-          <w:szCs w:val="28"/>
-          <w:lang w:val="ru-RU"/>
-        </w:rPr>
-        <w:t>Защита информации от случайных угроз осуществляется путем ежедневного копирования и постоянного обучения персонала в соответствии с используемым регламентом зашиты информации и обеспечения информационной безопасности.</w:t>
-      </w:r>
-    </w:p>
-    <w:p>
-      <w:pPr>
-        <w:spacing w:line="360" w:lineRule="auto"/>
-        <w:jc w:val="both"/>
-        <w:rPr>
-          <w:rFonts w:ascii="Times New Roman" w:hAnsi="Times New Roman" w:cs="Times New Roman"/>
-          <w:sz w:val="28"/>
-          <w:szCs w:val="28"/>
-          <w:lang w:val="ru-RU"/>
-        </w:rPr>
-      </w:pPr>
-      <w:r>
-        <w:rPr>
-          <w:rFonts w:ascii="Times New Roman" w:hAnsi="Times New Roman" w:cs="Times New Roman"/>
-          <w:sz w:val="28"/>
-          <w:szCs w:val="28"/>
-          <w:lang w:val="ru-RU"/>
-        </w:rPr>
-        <w:t>Для защиты данных от возможных потерь, связанных с проблемами злсктроснабжеиия, используются источники бесперебойного питания</w:t>
-      </w:r>
-    </w:p>
-    <w:p>
-      <w:pPr>
-        <w:spacing w:line="360" w:lineRule="auto"/>
-        <w:jc w:val="both"/>
-        <w:rPr>
-          <w:rFonts w:ascii="Times New Roman" w:hAnsi="Times New Roman" w:cs="Times New Roman"/>
-          <w:sz w:val="28"/>
-          <w:szCs w:val="28"/>
-          <w:lang w:val="ru-RU"/>
-        </w:rPr>
-      </w:pPr>
-      <w:r>
-        <w:rPr>
-          <w:rFonts w:ascii="Times New Roman" w:hAnsi="Times New Roman" w:cs="Times New Roman"/>
-          <w:sz w:val="28"/>
-          <w:szCs w:val="28"/>
-          <w:lang w:val="ru-RU"/>
-        </w:rPr>
         <w:t>Наращивание производительности оборудования выполняется как путем масштабирования отдельных устройств, так и путем увеличения их количества</w:t>
       </w:r>
       <w:r>
